--- a/Gestion-Economie/Cours n°19/[T.D.] Séance n°19.docx
+++ b/Gestion-Economie/Cours n°19/[T.D.] Séance n°19.docx
@@ -395,6 +395,36 @@
       <w:r>
         <w:t xml:space="preserve"> de 40 cl pour 5 cents créée l’ascension de Pepsi après plusieurs banqueroute et proposition de rachat par coca-cola.</w:t>
       </w:r>
+    </w:p>
+    <w:p>
+      <w:pPr>
+        <w:pStyle w:val="Text"/>
+        <w:numPr>
+          <w:ilvl w:val="1"/>
+          <w:numId w:val="13"/>
+        </w:numPr>
+      </w:pPr>
+      <w:r>
+        <w:rPr>
+          <w:color w:val="C00000"/>
+        </w:rPr>
+        <w:t>Naissance de Coca-Cola en 1886</w:t>
+      </w:r>
+    </w:p>
+    <w:p>
+      <w:pPr>
+        <w:pStyle w:val="Text"/>
+        <w:numPr>
+          <w:ilvl w:val="1"/>
+          <w:numId w:val="13"/>
+        </w:numPr>
+      </w:pPr>
+      <w:r>
+        <w:rPr>
+          <w:color w:val="C00000"/>
+        </w:rPr>
+        <w:t>Développement très rapide (=&gt; 1920)</w:t>
+      </w:r>
       <w:r>
         <w:rPr>
           <w:rFonts w:ascii="Times New Roman" w:hAnsi="Times New Roman" w:cs="Times New Roman"/>
@@ -411,7 +441,13 @@
         </w:numPr>
       </w:pPr>
       <w:r>
-        <w:t>Quels sont les critères de segmentation sur lesquels s’appuient ces deux firmes pour asseoir leur développement. Ont-ils changé avec le temps ? (Justifiez vos propos).</w:t>
+        <w:t>Quels sont les critères de segmentation sur lesquels s’appuient ces deux firmes pour asseoir leur développement. Ont-ils changé avec le temps</w:t>
+      </w:r>
+      <w:r>
+        <w:t> </w:t>
+      </w:r>
+      <w:r>
+        <w:t>? (Justifiez vos propos).</w:t>
       </w:r>
     </w:p>
     <w:p>
@@ -452,7 +488,6 @@
         </w:numPr>
       </w:pPr>
       <w:r>
-        <w:lastRenderedPageBreak/>
         <w:t>Identifiez les facteurs clés de succès sur le marché des sodas à partir des années 80.</w:t>
       </w:r>
     </w:p>
@@ -526,18 +561,704 @@
     </w:p>
     <w:p>
       <w:pPr>
-        <w:pStyle w:val="Text"/>
-        <w:rPr>
-          <w:rFonts w:ascii="Times New Roman" w:hAnsi="Times New Roman" w:cs="Times New Roman"/>
-        </w:rPr>
+        <w:pStyle w:val="Catgorie"/>
       </w:pPr>
       <w:r>
         <w:t> </w:t>
       </w:r>
-    </w:p>
-    <w:p>
-      <w:pPr>
-        <w:pStyle w:val="Text"/>
+      <w:r>
+        <w:t>L’émergence du marketing</w:t>
+      </w:r>
+    </w:p>
+    <w:p>
+      <w:pPr>
+        <w:pStyle w:val="Text"/>
+        <w:numPr>
+          <w:ilvl w:val="0"/>
+          <w:numId w:val="14"/>
+        </w:numPr>
+      </w:pPr>
+      <w:r>
+        <w:t xml:space="preserve">Naissance de </w:t>
+      </w:r>
+      <w:r>
+        <w:rPr>
+          <w:color w:val="C00000"/>
+        </w:rPr>
+        <w:t>Coca-Cola</w:t>
+      </w:r>
+      <w:r>
+        <w:rPr>
+          <w:color w:val="auto"/>
+        </w:rPr>
+        <w:t xml:space="preserve"> en 1886</w:t>
+      </w:r>
+    </w:p>
+    <w:p>
+      <w:pPr>
+        <w:pStyle w:val="Text"/>
+        <w:numPr>
+          <w:ilvl w:val="0"/>
+          <w:numId w:val="14"/>
+        </w:numPr>
+      </w:pPr>
+      <w:r>
+        <w:rPr>
+          <w:color w:val="auto"/>
+        </w:rPr>
+        <w:t>Développement très rapide.</w:t>
+      </w:r>
+    </w:p>
+    <w:p>
+      <w:pPr>
+        <w:pStyle w:val="Text"/>
+        <w:ind w:left="360"/>
+        <w:rPr>
+          <w:color w:val="auto"/>
+        </w:rPr>
+      </w:pPr>
+      <w:r>
+        <w:rPr>
+          <w:color w:val="auto"/>
+        </w:rPr>
+        <w:t>En 1929 : 13 Usines de production du sirop, 100.000 revendeurs. Et 600.000 commerçants revendeurs au verre.</w:t>
+      </w:r>
+    </w:p>
+    <w:p>
+      <w:pPr>
+        <w:pStyle w:val="Text"/>
+        <w:ind w:left="360"/>
+        <w:rPr>
+          <w:color w:val="auto"/>
+        </w:rPr>
+      </w:pPr>
+    </w:p>
+    <w:p>
+      <w:pPr>
+        <w:pStyle w:val="Text"/>
+        <w:numPr>
+          <w:ilvl w:val="0"/>
+          <w:numId w:val="15"/>
+        </w:numPr>
+      </w:pPr>
+      <w:r>
+        <w:rPr>
+          <w:color w:val="auto"/>
+        </w:rPr>
+        <w:t>Offre standardisée : un seul produit.</w:t>
+      </w:r>
+    </w:p>
+    <w:p>
+      <w:pPr>
+        <w:pStyle w:val="Text"/>
+        <w:jc w:val="center"/>
+        <w:rPr>
+          <w:color w:val="auto"/>
+        </w:rPr>
+      </w:pPr>
+      <w:r>
+        <w:rPr>
+          <w:color w:val="auto"/>
+          <w:u w:val="single"/>
+        </w:rPr>
+        <w:t>SLOGAN DE COCA EN 1905</w:t>
+      </w:r>
+    </w:p>
+    <w:p>
+      <w:pPr>
+        <w:pStyle w:val="Text"/>
+        <w:jc w:val="center"/>
+        <w:rPr>
+          <w:color w:val="C00000"/>
+        </w:rPr>
+      </w:pPr>
+      <w:r>
+        <w:rPr>
+          <w:color w:val="C00000"/>
+        </w:rPr>
+        <w:t>Coca-Cola est une boisson délicieuse et bonne pour la santé elle permet d’éviter l’épuisement physique et mental elle est indispensable pour le travail et pour les affaires, pour les étudiants, ….</w:t>
+      </w:r>
+    </w:p>
+    <w:p>
+      <w:pPr>
+        <w:pStyle w:val="Text"/>
+        <w:rPr>
+          <w:color w:val="auto"/>
+        </w:rPr>
+      </w:pPr>
+    </w:p>
+    <w:p>
+      <w:pPr>
+        <w:pStyle w:val="Text"/>
+        <w:numPr>
+          <w:ilvl w:val="0"/>
+          <w:numId w:val="16"/>
+        </w:numPr>
+        <w:rPr>
+          <w:color w:val="auto"/>
+        </w:rPr>
+      </w:pPr>
+      <w:r>
+        <w:rPr>
+          <w:color w:val="auto"/>
+        </w:rPr>
+        <w:t>Dans les années 20, Pepsi représente 1% des ventes de Coca.</w:t>
+      </w:r>
+    </w:p>
+    <w:p>
+      <w:pPr>
+        <w:pStyle w:val="Text"/>
+        <w:numPr>
+          <w:ilvl w:val="0"/>
+          <w:numId w:val="16"/>
+        </w:numPr>
+        <w:rPr>
+          <w:color w:val="auto"/>
+        </w:rPr>
+      </w:pPr>
+      <w:r>
+        <w:rPr>
+          <w:color w:val="auto"/>
+        </w:rPr>
+        <w:t xml:space="preserve">Segmentée du marché : </w:t>
+      </w:r>
+      <w:r>
+        <w:rPr>
+          <w:b/>
+          <w:bCs/>
+          <w:color w:val="auto"/>
+        </w:rPr>
+        <w:t>Segmentation par l’âge</w:t>
+      </w:r>
+      <w:r>
+        <w:rPr>
+          <w:color w:val="auto"/>
+        </w:rPr>
+        <w:t>.</w:t>
+      </w:r>
+    </w:p>
+    <w:p>
+      <w:pPr>
+        <w:pStyle w:val="Text"/>
+        <w:ind w:left="1080"/>
+        <w:rPr>
+          <w:color w:val="auto"/>
+        </w:rPr>
+      </w:pPr>
+    </w:p>
+    <w:p>
+      <w:pPr>
+        <w:pStyle w:val="Text"/>
+        <w:numPr>
+          <w:ilvl w:val="0"/>
+          <w:numId w:val="15"/>
+        </w:numPr>
+        <w:rPr>
+          <w:color w:val="auto"/>
+        </w:rPr>
+      </w:pPr>
+      <w:r>
+        <w:rPr>
+          <w:color w:val="auto"/>
+        </w:rPr>
+        <w:t>Création de la « génération Pepsi »</w:t>
+      </w:r>
+    </w:p>
+    <w:p>
+      <w:pPr>
+        <w:pStyle w:val="Text"/>
+        <w:ind w:left="360"/>
+        <w:rPr>
+          <w:color w:val="auto"/>
+        </w:rPr>
+      </w:pPr>
+    </w:p>
+    <w:p>
+      <w:pPr>
+        <w:pStyle w:val="Text"/>
+        <w:numPr>
+          <w:ilvl w:val="0"/>
+          <w:numId w:val="17"/>
+        </w:numPr>
+        <w:rPr>
+          <w:color w:val="auto"/>
+        </w:rPr>
+      </w:pPr>
+      <w:r>
+        <w:rPr>
+          <w:i/>
+          <w:iCs w:val="0"/>
+          <w:color w:val="auto"/>
+        </w:rPr>
+        <w:t xml:space="preserve">Au </w:t>
+      </w:r>
+      <w:r>
+        <w:rPr>
+          <w:i/>
+          <w:iCs w:val="0"/>
+          <w:color w:val="auto"/>
+        </w:rPr>
+        <w:t>départ</w:t>
+      </w:r>
+      <w:r>
+        <w:rPr>
+          <w:i/>
+          <w:iCs w:val="0"/>
+          <w:color w:val="auto"/>
+        </w:rPr>
+        <w:t xml:space="preserve">, pas segmentation par </w:t>
+      </w:r>
+      <w:r>
+        <w:rPr>
+          <w:i/>
+          <w:iCs w:val="0"/>
+          <w:color w:val="auto"/>
+        </w:rPr>
+        <w:t>âge</w:t>
+      </w:r>
+      <w:r>
+        <w:rPr>
+          <w:i/>
+          <w:iCs w:val="0"/>
+          <w:color w:val="auto"/>
+        </w:rPr>
+        <w:t xml:space="preserve"> mais segmentation par catégorie socio-professionnel.</w:t>
+      </w:r>
+    </w:p>
+    <w:p>
+      <w:pPr>
+        <w:pStyle w:val="Text"/>
+        <w:rPr>
+          <w:color w:val="auto"/>
+        </w:rPr>
+      </w:pPr>
+    </w:p>
+    <w:p>
+      <w:pPr>
+        <w:pStyle w:val="Text"/>
+        <w:rPr>
+          <w:color w:val="auto"/>
+        </w:rPr>
+      </w:pPr>
+      <w:r>
+        <w:rPr>
+          <w:color w:val="auto"/>
+          <w:u w:val="single"/>
+        </w:rPr>
+        <w:t>Evolution du marketing sur le marché des sodas :</w:t>
+      </w:r>
+    </w:p>
+    <w:p>
+      <w:pPr>
+        <w:pStyle w:val="Text"/>
+        <w:rPr>
+          <w:color w:val="auto"/>
+        </w:rPr>
+      </w:pPr>
+    </w:p>
+    <w:p>
+      <w:pPr>
+        <w:pStyle w:val="Text"/>
+        <w:numPr>
+          <w:ilvl w:val="0"/>
+          <w:numId w:val="17"/>
+        </w:numPr>
+        <w:rPr>
+          <w:color w:val="auto"/>
+        </w:rPr>
+      </w:pPr>
+      <w:r>
+        <w:rPr>
+          <w:color w:val="auto"/>
+        </w:rPr>
+        <w:t>Marketing passif (</w:t>
+      </w:r>
+      <w:r>
+        <w:rPr>
+          <w:i/>
+          <w:iCs w:val="0"/>
+          <w:color w:val="auto"/>
+        </w:rPr>
+        <w:t>Priorité : vendre</w:t>
+      </w:r>
+      <w:r>
+        <w:rPr>
+          <w:i/>
+          <w:iCs w:val="0"/>
+          <w:color w:val="auto"/>
+        </w:rPr>
+        <w:t>, marché en croissance</w:t>
+      </w:r>
+      <w:r>
+        <w:rPr>
+          <w:color w:val="auto"/>
+        </w:rPr>
+        <w:t>) =</w:t>
+      </w:r>
+      <w:r>
+        <w:rPr>
+          <w:color w:val="auto"/>
+        </w:rPr>
+        <w:t>=</w:t>
+      </w:r>
+      <w:r>
+        <w:rPr>
+          <w:color w:val="auto"/>
+        </w:rPr>
+        <w:t xml:space="preserve">&gt; </w:t>
+      </w:r>
+      <w:r>
+        <w:rPr>
+          <w:color w:val="auto"/>
+        </w:rPr>
+        <w:t>Coca-Cola</w:t>
+      </w:r>
+      <w:r>
+        <w:rPr>
+          <w:color w:val="auto"/>
+        </w:rPr>
+        <w:t xml:space="preserve"> dans les années 20 </w:t>
+      </w:r>
+      <w:r>
+        <w:rPr>
+          <w:color w:val="auto"/>
+        </w:rPr>
+        <w:t>() ==&gt; Situation (</w:t>
+      </w:r>
+      <w:r>
+        <w:rPr>
+          <w:i/>
+          <w:iCs w:val="0"/>
+          <w:color w:val="auto"/>
+        </w:rPr>
+        <w:t>Offre &lt; Demande</w:t>
+      </w:r>
+      <w:r>
+        <w:rPr>
+          <w:color w:val="auto"/>
+        </w:rPr>
+        <w:t>)</w:t>
+      </w:r>
+    </w:p>
+    <w:p>
+      <w:pPr>
+        <w:pStyle w:val="Text"/>
+        <w:numPr>
+          <w:ilvl w:val="0"/>
+          <w:numId w:val="17"/>
+        </w:numPr>
+        <w:rPr>
+          <w:color w:val="auto"/>
+        </w:rPr>
+      </w:pPr>
+      <w:r>
+        <w:rPr>
+          <w:color w:val="auto"/>
+        </w:rPr>
+        <w:t>Marketing actif (</w:t>
+      </w:r>
+      <w:r>
+        <w:rPr>
+          <w:i/>
+          <w:iCs w:val="0"/>
+          <w:color w:val="auto"/>
+        </w:rPr>
+        <w:t>Saturation du marché</w:t>
+      </w:r>
+      <w:r>
+        <w:rPr>
+          <w:color w:val="auto"/>
+        </w:rPr>
+        <w:t>) ==&gt; Pepsi-Cola dans les années 50 (</w:t>
+      </w:r>
+      <w:r>
+        <w:rPr>
+          <w:i/>
+          <w:iCs w:val="0"/>
+          <w:color w:val="auto"/>
+        </w:rPr>
+        <w:t>Satisfaire les besoins des consommateurs</w:t>
+      </w:r>
+      <w:r>
+        <w:rPr>
+          <w:color w:val="auto"/>
+        </w:rPr>
+        <w:t xml:space="preserve">) ==&gt; Situation : Les consommateurs ont des besoins différents : Il faut former des groupes de consommateur ayant des besoins similaires : </w:t>
+      </w:r>
+      <w:r>
+        <w:rPr>
+          <w:b/>
+          <w:bCs/>
+          <w:color w:val="auto"/>
+        </w:rPr>
+        <w:t>LA GENERATION PEPSI</w:t>
+      </w:r>
+    </w:p>
+    <w:p>
+      <w:pPr>
+        <w:pStyle w:val="Text"/>
+        <w:ind w:left="435"/>
+        <w:rPr>
+          <w:b/>
+          <w:bCs/>
+          <w:color w:val="auto"/>
+        </w:rPr>
+      </w:pPr>
+    </w:p>
+    <w:p>
+      <w:pPr>
+        <w:pStyle w:val="Text"/>
+        <w:ind w:left="435"/>
+        <w:rPr>
+          <w:b/>
+          <w:bCs/>
+          <w:color w:val="auto"/>
+        </w:rPr>
+      </w:pPr>
+      <w:r>
+        <w:rPr>
+          <w:b/>
+          <w:bCs/>
+          <w:color w:val="auto"/>
+          <w:u w:val="single"/>
+        </w:rPr>
+        <w:lastRenderedPageBreak/>
+        <w:t>Facteurs clés de succès :</w:t>
+      </w:r>
+    </w:p>
+    <w:p>
+      <w:pPr>
+        <w:pStyle w:val="Text"/>
+        <w:numPr>
+          <w:ilvl w:val="0"/>
+          <w:numId w:val="18"/>
+        </w:numPr>
+        <w:rPr>
+          <w:color w:val="auto"/>
+        </w:rPr>
+      </w:pPr>
+      <w:r>
+        <w:rPr>
+          <w:color w:val="auto"/>
+        </w:rPr>
+        <w:t>Le prix : non (comme Pepsi, le risque est de devenir le soda des cuisines, des pauvres).</w:t>
+      </w:r>
+    </w:p>
+    <w:p>
+      <w:pPr>
+        <w:pStyle w:val="Text"/>
+        <w:numPr>
+          <w:ilvl w:val="0"/>
+          <w:numId w:val="18"/>
+        </w:numPr>
+        <w:rPr>
+          <w:color w:val="auto"/>
+        </w:rPr>
+      </w:pPr>
+      <w:r>
+        <w:rPr>
+          <w:color w:val="auto"/>
+        </w:rPr>
+        <w:t>Le produit : non.</w:t>
+      </w:r>
+    </w:p>
+    <w:p>
+      <w:pPr>
+        <w:pStyle w:val="Text"/>
+        <w:rPr>
+          <w:color w:val="auto"/>
+        </w:rPr>
+      </w:pPr>
+    </w:p>
+    <w:p>
+      <w:pPr>
+        <w:pStyle w:val="Text"/>
+        <w:numPr>
+          <w:ilvl w:val="0"/>
+          <w:numId w:val="18"/>
+        </w:numPr>
+        <w:rPr>
+          <w:color w:val="auto"/>
+        </w:rPr>
+      </w:pPr>
+      <w:r>
+        <w:rPr>
+          <w:color w:val="auto"/>
+        </w:rPr>
+        <w:t xml:space="preserve">La marque : oui (Les bénéfices </w:t>
+      </w:r>
+      <w:r>
+        <w:rPr>
+          <w:color w:val="auto"/>
+        </w:rPr>
+        <w:t>symboliques</w:t>
+      </w:r>
+      <w:r>
+        <w:rPr>
+          <w:color w:val="auto"/>
+        </w:rPr>
+        <w:t xml:space="preserve"> procurés par ces boissons sont déterminant l’acte d’achat et la consommation des sodas : on achète l’image e)</w:t>
+      </w:r>
+    </w:p>
+    <w:p>
+      <w:pPr>
+        <w:pStyle w:val="Text"/>
+        <w:numPr>
+          <w:ilvl w:val="0"/>
+          <w:numId w:val="18"/>
+        </w:numPr>
+        <w:rPr>
+          <w:color w:val="auto"/>
+        </w:rPr>
+      </w:pPr>
+      <w:r>
+        <w:rPr>
+          <w:color w:val="auto"/>
+        </w:rPr>
+        <w:t xml:space="preserve">La distribution : oui </w:t>
+      </w:r>
+      <w:r>
+        <w:rPr>
+          <w:color w:val="auto"/>
+        </w:rPr>
+        <w:t>(Les bénéfices-produit de l’offre de Coca et de Pepsi Cola étant désormais très proches, la lutte pour la part</w:t>
+      </w:r>
+      <w:r>
+        <w:rPr>
+          <w:color w:val="auto"/>
+        </w:rPr>
+        <w:t xml:space="preserve"> </w:t>
+      </w:r>
+      <w:r>
+        <w:rPr>
+          <w:color w:val="auto"/>
+        </w:rPr>
+        <w:t>de marché.)</w:t>
+      </w:r>
+    </w:p>
+    <w:p>
+      <w:pPr>
+        <w:pStyle w:val="Text"/>
+        <w:rPr>
+          <w:color w:val="auto"/>
+        </w:rPr>
+      </w:pPr>
+    </w:p>
+    <w:p>
+      <w:pPr>
+        <w:pStyle w:val="Text"/>
+        <w:rPr>
+          <w:color w:val="auto"/>
+        </w:rPr>
+      </w:pPr>
+      <w:r>
+        <w:rPr>
+          <w:color w:val="auto"/>
+          <w:u w:val="single"/>
+        </w:rPr>
+        <w:t>Au niveau microenvironnement</w:t>
+      </w:r>
+      <w:r>
+        <w:rPr>
+          <w:color w:val="auto"/>
+          <w:u w:val="single"/>
+        </w:rPr>
+        <w:t xml:space="preserve"> [Les 5 forces de Porter]</w:t>
+      </w:r>
+      <w:r>
+        <w:rPr>
+          <w:color w:val="auto"/>
+          <w:u w:val="single"/>
+        </w:rPr>
+        <w:t> :</w:t>
+      </w:r>
+    </w:p>
+    <w:p>
+      <w:pPr>
+        <w:pStyle w:val="Text"/>
+        <w:numPr>
+          <w:ilvl w:val="0"/>
+          <w:numId w:val="18"/>
+        </w:numPr>
+        <w:rPr>
+          <w:color w:val="auto"/>
+        </w:rPr>
+      </w:pPr>
+      <w:r>
+        <w:rPr>
+          <w:color w:val="auto"/>
+        </w:rPr>
+        <w:t>Les clients (De plus en plus sensible à la santé).</w:t>
+      </w:r>
+    </w:p>
+    <w:p>
+      <w:pPr>
+        <w:pStyle w:val="Text"/>
+        <w:numPr>
+          <w:ilvl w:val="0"/>
+          <w:numId w:val="18"/>
+        </w:numPr>
+        <w:rPr>
+          <w:color w:val="auto"/>
+        </w:rPr>
+      </w:pPr>
+      <w:r>
+        <w:rPr>
+          <w:color w:val="auto"/>
+        </w:rPr>
+        <w:t>Les fournisseurs (Pas de contraintes majeurs).</w:t>
+      </w:r>
+    </w:p>
+    <w:p>
+      <w:pPr>
+        <w:pStyle w:val="Text"/>
+        <w:numPr>
+          <w:ilvl w:val="0"/>
+          <w:numId w:val="18"/>
+        </w:numPr>
+        <w:rPr>
+          <w:color w:val="auto"/>
+        </w:rPr>
+      </w:pPr>
+      <w:r>
+        <w:rPr>
+          <w:color w:val="auto"/>
+        </w:rPr>
+        <w:t>Les concurrents.</w:t>
+      </w:r>
+    </w:p>
+    <w:p>
+      <w:pPr>
+        <w:pStyle w:val="Text"/>
+        <w:numPr>
+          <w:ilvl w:val="0"/>
+          <w:numId w:val="18"/>
+        </w:numPr>
+        <w:rPr>
+          <w:color w:val="auto"/>
+        </w:rPr>
+      </w:pPr>
+      <w:r>
+        <w:rPr>
+          <w:color w:val="auto"/>
+        </w:rPr>
+        <w:t>Distributeurs.</w:t>
+      </w:r>
+    </w:p>
+    <w:p>
+      <w:pPr>
+        <w:pStyle w:val="Text"/>
+        <w:rPr>
+          <w:color w:val="auto"/>
+        </w:rPr>
+      </w:pPr>
+    </w:p>
+    <w:p>
+      <w:pPr>
+        <w:pStyle w:val="Text"/>
+        <w:rPr>
+          <w:color w:val="auto"/>
+        </w:rPr>
       </w:pPr>
     </w:p>
     <w:sectPr>
@@ -642,6 +1363,119 @@
     </w:lvl>
   </w:abstractNum>
   <w:abstractNum w:abstractNumId="1" w15:restartNumberingAfterBreak="0">
+    <w:nsid w:val="033E1DE6"/>
+    <w:multiLevelType w:val="hybridMultilevel"/>
+    <w:tmpl w:val="6B7C0D6A"/>
+    <w:lvl w:ilvl="0" w:tplc="503EDFE2">
+      <w:numFmt w:val="bullet"/>
+      <w:lvlText w:val=""/>
+      <w:lvlJc w:val="left"/>
+      <w:pPr>
+        <w:ind w:left="720" w:hanging="360"/>
+      </w:pPr>
+      <w:rPr>
+        <w:rFonts w:ascii="Wingdings" w:eastAsia="Times New Roman" w:hAnsi="Wingdings" w:cstheme="majorHAnsi" w:hint="default"/>
+        <w:color w:val="auto"/>
+      </w:rPr>
+    </w:lvl>
+    <w:lvl w:ilvl="1" w:tplc="040C0003" w:tentative="1">
+      <w:start w:val="1"/>
+      <w:numFmt w:val="bullet"/>
+      <w:lvlText w:val="o"/>
+      <w:lvlJc w:val="left"/>
+      <w:pPr>
+        <w:ind w:left="1440" w:hanging="360"/>
+      </w:pPr>
+      <w:rPr>
+        <w:rFonts w:ascii="Courier New" w:hAnsi="Courier New" w:cs="Courier New" w:hint="default"/>
+      </w:rPr>
+    </w:lvl>
+    <w:lvl w:ilvl="2" w:tplc="040C0005" w:tentative="1">
+      <w:start w:val="1"/>
+      <w:numFmt w:val="bullet"/>
+      <w:lvlText w:val=""/>
+      <w:lvlJc w:val="left"/>
+      <w:pPr>
+        <w:ind w:left="2160" w:hanging="360"/>
+      </w:pPr>
+      <w:rPr>
+        <w:rFonts w:ascii="Wingdings" w:hAnsi="Wingdings" w:hint="default"/>
+      </w:rPr>
+    </w:lvl>
+    <w:lvl w:ilvl="3" w:tplc="040C0001" w:tentative="1">
+      <w:start w:val="1"/>
+      <w:numFmt w:val="bullet"/>
+      <w:lvlText w:val=""/>
+      <w:lvlJc w:val="left"/>
+      <w:pPr>
+        <w:ind w:left="2880" w:hanging="360"/>
+      </w:pPr>
+      <w:rPr>
+        <w:rFonts w:ascii="Symbol" w:hAnsi="Symbol" w:hint="default"/>
+      </w:rPr>
+    </w:lvl>
+    <w:lvl w:ilvl="4" w:tplc="040C0003" w:tentative="1">
+      <w:start w:val="1"/>
+      <w:numFmt w:val="bullet"/>
+      <w:lvlText w:val="o"/>
+      <w:lvlJc w:val="left"/>
+      <w:pPr>
+        <w:ind w:left="3600" w:hanging="360"/>
+      </w:pPr>
+      <w:rPr>
+        <w:rFonts w:ascii="Courier New" w:hAnsi="Courier New" w:cs="Courier New" w:hint="default"/>
+      </w:rPr>
+    </w:lvl>
+    <w:lvl w:ilvl="5" w:tplc="040C0005" w:tentative="1">
+      <w:start w:val="1"/>
+      <w:numFmt w:val="bullet"/>
+      <w:lvlText w:val=""/>
+      <w:lvlJc w:val="left"/>
+      <w:pPr>
+        <w:ind w:left="4320" w:hanging="360"/>
+      </w:pPr>
+      <w:rPr>
+        <w:rFonts w:ascii="Wingdings" w:hAnsi="Wingdings" w:hint="default"/>
+      </w:rPr>
+    </w:lvl>
+    <w:lvl w:ilvl="6" w:tplc="040C0001" w:tentative="1">
+      <w:start w:val="1"/>
+      <w:numFmt w:val="bullet"/>
+      <w:lvlText w:val=""/>
+      <w:lvlJc w:val="left"/>
+      <w:pPr>
+        <w:ind w:left="5040" w:hanging="360"/>
+      </w:pPr>
+      <w:rPr>
+        <w:rFonts w:ascii="Symbol" w:hAnsi="Symbol" w:hint="default"/>
+      </w:rPr>
+    </w:lvl>
+    <w:lvl w:ilvl="7" w:tplc="040C0003" w:tentative="1">
+      <w:start w:val="1"/>
+      <w:numFmt w:val="bullet"/>
+      <w:lvlText w:val="o"/>
+      <w:lvlJc w:val="left"/>
+      <w:pPr>
+        <w:ind w:left="5760" w:hanging="360"/>
+      </w:pPr>
+      <w:rPr>
+        <w:rFonts w:ascii="Courier New" w:hAnsi="Courier New" w:cs="Courier New" w:hint="default"/>
+      </w:rPr>
+    </w:lvl>
+    <w:lvl w:ilvl="8" w:tplc="040C0005" w:tentative="1">
+      <w:start w:val="1"/>
+      <w:numFmt w:val="bullet"/>
+      <w:lvlText w:val=""/>
+      <w:lvlJc w:val="left"/>
+      <w:pPr>
+        <w:ind w:left="6480" w:hanging="360"/>
+      </w:pPr>
+      <w:rPr>
+        <w:rFonts w:ascii="Wingdings" w:hAnsi="Wingdings" w:hint="default"/>
+      </w:rPr>
+    </w:lvl>
+  </w:abstractNum>
+  <w:abstractNum w:abstractNumId="2" w15:restartNumberingAfterBreak="0">
     <w:nsid w:val="080971C1"/>
     <w:multiLevelType w:val="multilevel"/>
     <w:tmpl w:val="8F9CF37E"/>
@@ -758,7 +1592,7 @@
       </w:pPr>
     </w:lvl>
   </w:abstractNum>
-  <w:abstractNum w:abstractNumId="2" w15:restartNumberingAfterBreak="0">
+  <w:abstractNum w:abstractNumId="3" w15:restartNumberingAfterBreak="0">
     <w:nsid w:val="1ADA52DC"/>
     <w:multiLevelType w:val="hybridMultilevel"/>
     <w:tmpl w:val="8D184354"/>
@@ -847,7 +1681,7 @@
       </w:pPr>
     </w:lvl>
   </w:abstractNum>
-  <w:abstractNum w:abstractNumId="3" w15:restartNumberingAfterBreak="0">
+  <w:abstractNum w:abstractNumId="4" w15:restartNumberingAfterBreak="0">
     <w:nsid w:val="1C406C23"/>
     <w:multiLevelType w:val="multilevel"/>
     <w:tmpl w:val="75862002"/>
@@ -996,7 +1830,7 @@
       </w:rPr>
     </w:lvl>
   </w:abstractNum>
-  <w:abstractNum w:abstractNumId="4" w15:restartNumberingAfterBreak="0">
+  <w:abstractNum w:abstractNumId="5" w15:restartNumberingAfterBreak="0">
     <w:nsid w:val="20A766FE"/>
     <w:multiLevelType w:val="multilevel"/>
     <w:tmpl w:val="DA1AAA9E"/>
@@ -1113,7 +1947,7 @@
       </w:pPr>
     </w:lvl>
   </w:abstractNum>
-  <w:abstractNum w:abstractNumId="5" w15:restartNumberingAfterBreak="0">
+  <w:abstractNum w:abstractNumId="6" w15:restartNumberingAfterBreak="0">
     <w:nsid w:val="272741DD"/>
     <w:multiLevelType w:val="multilevel"/>
     <w:tmpl w:val="E3EA3DAC"/>
@@ -1230,7 +2064,119 @@
       </w:pPr>
     </w:lvl>
   </w:abstractNum>
-  <w:abstractNum w:abstractNumId="6" w15:restartNumberingAfterBreak="0">
+  <w:abstractNum w:abstractNumId="7" w15:restartNumberingAfterBreak="0">
+    <w:nsid w:val="2FA91A91"/>
+    <w:multiLevelType w:val="hybridMultilevel"/>
+    <w:tmpl w:val="03369ADA"/>
+    <w:lvl w:ilvl="0" w:tplc="B1EA07E0">
+      <w:numFmt w:val="bullet"/>
+      <w:lvlText w:val="-"/>
+      <w:lvlJc w:val="left"/>
+      <w:pPr>
+        <w:ind w:left="1230" w:hanging="360"/>
+      </w:pPr>
+      <w:rPr>
+        <w:rFonts w:ascii="Comic Sans MS" w:eastAsia="Times New Roman" w:hAnsi="Comic Sans MS" w:cstheme="majorHAnsi" w:hint="default"/>
+      </w:rPr>
+    </w:lvl>
+    <w:lvl w:ilvl="1" w:tplc="040C0003" w:tentative="1">
+      <w:start w:val="1"/>
+      <w:numFmt w:val="bullet"/>
+      <w:lvlText w:val="o"/>
+      <w:lvlJc w:val="left"/>
+      <w:pPr>
+        <w:ind w:left="1875" w:hanging="360"/>
+      </w:pPr>
+      <w:rPr>
+        <w:rFonts w:ascii="Courier New" w:hAnsi="Courier New" w:cs="Courier New" w:hint="default"/>
+      </w:rPr>
+    </w:lvl>
+    <w:lvl w:ilvl="2" w:tplc="040C0005" w:tentative="1">
+      <w:start w:val="1"/>
+      <w:numFmt w:val="bullet"/>
+      <w:lvlText w:val=""/>
+      <w:lvlJc w:val="left"/>
+      <w:pPr>
+        <w:ind w:left="2595" w:hanging="360"/>
+      </w:pPr>
+      <w:rPr>
+        <w:rFonts w:ascii="Wingdings" w:hAnsi="Wingdings" w:hint="default"/>
+      </w:rPr>
+    </w:lvl>
+    <w:lvl w:ilvl="3" w:tplc="040C0001" w:tentative="1">
+      <w:start w:val="1"/>
+      <w:numFmt w:val="bullet"/>
+      <w:lvlText w:val=""/>
+      <w:lvlJc w:val="left"/>
+      <w:pPr>
+        <w:ind w:left="3315" w:hanging="360"/>
+      </w:pPr>
+      <w:rPr>
+        <w:rFonts w:ascii="Symbol" w:hAnsi="Symbol" w:hint="default"/>
+      </w:rPr>
+    </w:lvl>
+    <w:lvl w:ilvl="4" w:tplc="040C0003" w:tentative="1">
+      <w:start w:val="1"/>
+      <w:numFmt w:val="bullet"/>
+      <w:lvlText w:val="o"/>
+      <w:lvlJc w:val="left"/>
+      <w:pPr>
+        <w:ind w:left="4035" w:hanging="360"/>
+      </w:pPr>
+      <w:rPr>
+        <w:rFonts w:ascii="Courier New" w:hAnsi="Courier New" w:cs="Courier New" w:hint="default"/>
+      </w:rPr>
+    </w:lvl>
+    <w:lvl w:ilvl="5" w:tplc="040C0005" w:tentative="1">
+      <w:start w:val="1"/>
+      <w:numFmt w:val="bullet"/>
+      <w:lvlText w:val=""/>
+      <w:lvlJc w:val="left"/>
+      <w:pPr>
+        <w:ind w:left="4755" w:hanging="360"/>
+      </w:pPr>
+      <w:rPr>
+        <w:rFonts w:ascii="Wingdings" w:hAnsi="Wingdings" w:hint="default"/>
+      </w:rPr>
+    </w:lvl>
+    <w:lvl w:ilvl="6" w:tplc="040C0001" w:tentative="1">
+      <w:start w:val="1"/>
+      <w:numFmt w:val="bullet"/>
+      <w:lvlText w:val=""/>
+      <w:lvlJc w:val="left"/>
+      <w:pPr>
+        <w:ind w:left="5475" w:hanging="360"/>
+      </w:pPr>
+      <w:rPr>
+        <w:rFonts w:ascii="Symbol" w:hAnsi="Symbol" w:hint="default"/>
+      </w:rPr>
+    </w:lvl>
+    <w:lvl w:ilvl="7" w:tplc="040C0003" w:tentative="1">
+      <w:start w:val="1"/>
+      <w:numFmt w:val="bullet"/>
+      <w:lvlText w:val="o"/>
+      <w:lvlJc w:val="left"/>
+      <w:pPr>
+        <w:ind w:left="6195" w:hanging="360"/>
+      </w:pPr>
+      <w:rPr>
+        <w:rFonts w:ascii="Courier New" w:hAnsi="Courier New" w:cs="Courier New" w:hint="default"/>
+      </w:rPr>
+    </w:lvl>
+    <w:lvl w:ilvl="8" w:tplc="040C0005" w:tentative="1">
+      <w:start w:val="1"/>
+      <w:numFmt w:val="bullet"/>
+      <w:lvlText w:val=""/>
+      <w:lvlJc w:val="left"/>
+      <w:pPr>
+        <w:ind w:left="6915" w:hanging="360"/>
+      </w:pPr>
+      <w:rPr>
+        <w:rFonts w:ascii="Wingdings" w:hAnsi="Wingdings" w:hint="default"/>
+      </w:rPr>
+    </w:lvl>
+  </w:abstractNum>
+  <w:abstractNum w:abstractNumId="8" w15:restartNumberingAfterBreak="0">
     <w:nsid w:val="339A560B"/>
     <w:multiLevelType w:val="multilevel"/>
     <w:tmpl w:val="3A6A7C54"/>
@@ -1347,7 +2293,119 @@
       </w:pPr>
     </w:lvl>
   </w:abstractNum>
-  <w:abstractNum w:abstractNumId="7" w15:restartNumberingAfterBreak="0">
+  <w:abstractNum w:abstractNumId="9" w15:restartNumberingAfterBreak="0">
+    <w:nsid w:val="3627330C"/>
+    <w:multiLevelType w:val="hybridMultilevel"/>
+    <w:tmpl w:val="85FA602C"/>
+    <w:lvl w:ilvl="0" w:tplc="B1EA07E0">
+      <w:numFmt w:val="bullet"/>
+      <w:lvlText w:val="-"/>
+      <w:lvlJc w:val="left"/>
+      <w:pPr>
+        <w:ind w:left="795" w:hanging="360"/>
+      </w:pPr>
+      <w:rPr>
+        <w:rFonts w:ascii="Comic Sans MS" w:eastAsia="Times New Roman" w:hAnsi="Comic Sans MS" w:cstheme="majorHAnsi" w:hint="default"/>
+      </w:rPr>
+    </w:lvl>
+    <w:lvl w:ilvl="1" w:tplc="040C0003" w:tentative="1">
+      <w:start w:val="1"/>
+      <w:numFmt w:val="bullet"/>
+      <w:lvlText w:val="o"/>
+      <w:lvlJc w:val="left"/>
+      <w:pPr>
+        <w:ind w:left="1515" w:hanging="360"/>
+      </w:pPr>
+      <w:rPr>
+        <w:rFonts w:ascii="Courier New" w:hAnsi="Courier New" w:cs="Courier New" w:hint="default"/>
+      </w:rPr>
+    </w:lvl>
+    <w:lvl w:ilvl="2" w:tplc="040C0005" w:tentative="1">
+      <w:start w:val="1"/>
+      <w:numFmt w:val="bullet"/>
+      <w:lvlText w:val=""/>
+      <w:lvlJc w:val="left"/>
+      <w:pPr>
+        <w:ind w:left="2235" w:hanging="360"/>
+      </w:pPr>
+      <w:rPr>
+        <w:rFonts w:ascii="Wingdings" w:hAnsi="Wingdings" w:hint="default"/>
+      </w:rPr>
+    </w:lvl>
+    <w:lvl w:ilvl="3" w:tplc="040C0001" w:tentative="1">
+      <w:start w:val="1"/>
+      <w:numFmt w:val="bullet"/>
+      <w:lvlText w:val=""/>
+      <w:lvlJc w:val="left"/>
+      <w:pPr>
+        <w:ind w:left="2955" w:hanging="360"/>
+      </w:pPr>
+      <w:rPr>
+        <w:rFonts w:ascii="Symbol" w:hAnsi="Symbol" w:hint="default"/>
+      </w:rPr>
+    </w:lvl>
+    <w:lvl w:ilvl="4" w:tplc="040C0003" w:tentative="1">
+      <w:start w:val="1"/>
+      <w:numFmt w:val="bullet"/>
+      <w:lvlText w:val="o"/>
+      <w:lvlJc w:val="left"/>
+      <w:pPr>
+        <w:ind w:left="3675" w:hanging="360"/>
+      </w:pPr>
+      <w:rPr>
+        <w:rFonts w:ascii="Courier New" w:hAnsi="Courier New" w:cs="Courier New" w:hint="default"/>
+      </w:rPr>
+    </w:lvl>
+    <w:lvl w:ilvl="5" w:tplc="040C0005" w:tentative="1">
+      <w:start w:val="1"/>
+      <w:numFmt w:val="bullet"/>
+      <w:lvlText w:val=""/>
+      <w:lvlJc w:val="left"/>
+      <w:pPr>
+        <w:ind w:left="4395" w:hanging="360"/>
+      </w:pPr>
+      <w:rPr>
+        <w:rFonts w:ascii="Wingdings" w:hAnsi="Wingdings" w:hint="default"/>
+      </w:rPr>
+    </w:lvl>
+    <w:lvl w:ilvl="6" w:tplc="040C0001" w:tentative="1">
+      <w:start w:val="1"/>
+      <w:numFmt w:val="bullet"/>
+      <w:lvlText w:val=""/>
+      <w:lvlJc w:val="left"/>
+      <w:pPr>
+        <w:ind w:left="5115" w:hanging="360"/>
+      </w:pPr>
+      <w:rPr>
+        <w:rFonts w:ascii="Symbol" w:hAnsi="Symbol" w:hint="default"/>
+      </w:rPr>
+    </w:lvl>
+    <w:lvl w:ilvl="7" w:tplc="040C0003" w:tentative="1">
+      <w:start w:val="1"/>
+      <w:numFmt w:val="bullet"/>
+      <w:lvlText w:val="o"/>
+      <w:lvlJc w:val="left"/>
+      <w:pPr>
+        <w:ind w:left="5835" w:hanging="360"/>
+      </w:pPr>
+      <w:rPr>
+        <w:rFonts w:ascii="Courier New" w:hAnsi="Courier New" w:cs="Courier New" w:hint="default"/>
+      </w:rPr>
+    </w:lvl>
+    <w:lvl w:ilvl="8" w:tplc="040C0005" w:tentative="1">
+      <w:start w:val="1"/>
+      <w:numFmt w:val="bullet"/>
+      <w:lvlText w:val=""/>
+      <w:lvlJc w:val="left"/>
+      <w:pPr>
+        <w:ind w:left="6555" w:hanging="360"/>
+      </w:pPr>
+      <w:rPr>
+        <w:rFonts w:ascii="Wingdings" w:hAnsi="Wingdings" w:hint="default"/>
+      </w:rPr>
+    </w:lvl>
+  </w:abstractNum>
+  <w:abstractNum w:abstractNumId="10" w15:restartNumberingAfterBreak="0">
     <w:nsid w:val="39D601F6"/>
     <w:multiLevelType w:val="hybridMultilevel"/>
     <w:tmpl w:val="B1163A8E"/>
@@ -1460,7 +2518,7 @@
       </w:rPr>
     </w:lvl>
   </w:abstractNum>
-  <w:abstractNum w:abstractNumId="8" w15:restartNumberingAfterBreak="0">
+  <w:abstractNum w:abstractNumId="11" w15:restartNumberingAfterBreak="0">
     <w:nsid w:val="470C5708"/>
     <w:multiLevelType w:val="hybridMultilevel"/>
     <w:tmpl w:val="7C0AF2B2"/>
@@ -1549,7 +2607,120 @@
       </w:pPr>
     </w:lvl>
   </w:abstractNum>
-  <w:abstractNum w:abstractNumId="9" w15:restartNumberingAfterBreak="0">
+  <w:abstractNum w:abstractNumId="12" w15:restartNumberingAfterBreak="0">
+    <w:nsid w:val="5BDB260B"/>
+    <w:multiLevelType w:val="hybridMultilevel"/>
+    <w:tmpl w:val="4BB48950"/>
+    <w:lvl w:ilvl="0" w:tplc="040C0001">
+      <w:start w:val="1"/>
+      <w:numFmt w:val="bullet"/>
+      <w:lvlText w:val=""/>
+      <w:lvlJc w:val="left"/>
+      <w:pPr>
+        <w:ind w:left="720" w:hanging="360"/>
+      </w:pPr>
+      <w:rPr>
+        <w:rFonts w:ascii="Symbol" w:hAnsi="Symbol" w:hint="default"/>
+      </w:rPr>
+    </w:lvl>
+    <w:lvl w:ilvl="1" w:tplc="040C0003" w:tentative="1">
+      <w:start w:val="1"/>
+      <w:numFmt w:val="bullet"/>
+      <w:lvlText w:val="o"/>
+      <w:lvlJc w:val="left"/>
+      <w:pPr>
+        <w:ind w:left="1440" w:hanging="360"/>
+      </w:pPr>
+      <w:rPr>
+        <w:rFonts w:ascii="Courier New" w:hAnsi="Courier New" w:cs="Courier New" w:hint="default"/>
+      </w:rPr>
+    </w:lvl>
+    <w:lvl w:ilvl="2" w:tplc="040C0005" w:tentative="1">
+      <w:start w:val="1"/>
+      <w:numFmt w:val="bullet"/>
+      <w:lvlText w:val=""/>
+      <w:lvlJc w:val="left"/>
+      <w:pPr>
+        <w:ind w:left="2160" w:hanging="360"/>
+      </w:pPr>
+      <w:rPr>
+        <w:rFonts w:ascii="Wingdings" w:hAnsi="Wingdings" w:hint="default"/>
+      </w:rPr>
+    </w:lvl>
+    <w:lvl w:ilvl="3" w:tplc="040C0001" w:tentative="1">
+      <w:start w:val="1"/>
+      <w:numFmt w:val="bullet"/>
+      <w:lvlText w:val=""/>
+      <w:lvlJc w:val="left"/>
+      <w:pPr>
+        <w:ind w:left="2880" w:hanging="360"/>
+      </w:pPr>
+      <w:rPr>
+        <w:rFonts w:ascii="Symbol" w:hAnsi="Symbol" w:hint="default"/>
+      </w:rPr>
+    </w:lvl>
+    <w:lvl w:ilvl="4" w:tplc="040C0003" w:tentative="1">
+      <w:start w:val="1"/>
+      <w:numFmt w:val="bullet"/>
+      <w:lvlText w:val="o"/>
+      <w:lvlJc w:val="left"/>
+      <w:pPr>
+        <w:ind w:left="3600" w:hanging="360"/>
+      </w:pPr>
+      <w:rPr>
+        <w:rFonts w:ascii="Courier New" w:hAnsi="Courier New" w:cs="Courier New" w:hint="default"/>
+      </w:rPr>
+    </w:lvl>
+    <w:lvl w:ilvl="5" w:tplc="040C0005" w:tentative="1">
+      <w:start w:val="1"/>
+      <w:numFmt w:val="bullet"/>
+      <w:lvlText w:val=""/>
+      <w:lvlJc w:val="left"/>
+      <w:pPr>
+        <w:ind w:left="4320" w:hanging="360"/>
+      </w:pPr>
+      <w:rPr>
+        <w:rFonts w:ascii="Wingdings" w:hAnsi="Wingdings" w:hint="default"/>
+      </w:rPr>
+    </w:lvl>
+    <w:lvl w:ilvl="6" w:tplc="040C0001" w:tentative="1">
+      <w:start w:val="1"/>
+      <w:numFmt w:val="bullet"/>
+      <w:lvlText w:val=""/>
+      <w:lvlJc w:val="left"/>
+      <w:pPr>
+        <w:ind w:left="5040" w:hanging="360"/>
+      </w:pPr>
+      <w:rPr>
+        <w:rFonts w:ascii="Symbol" w:hAnsi="Symbol" w:hint="default"/>
+      </w:rPr>
+    </w:lvl>
+    <w:lvl w:ilvl="7" w:tplc="040C0003" w:tentative="1">
+      <w:start w:val="1"/>
+      <w:numFmt w:val="bullet"/>
+      <w:lvlText w:val="o"/>
+      <w:lvlJc w:val="left"/>
+      <w:pPr>
+        <w:ind w:left="5760" w:hanging="360"/>
+      </w:pPr>
+      <w:rPr>
+        <w:rFonts w:ascii="Courier New" w:hAnsi="Courier New" w:cs="Courier New" w:hint="default"/>
+      </w:rPr>
+    </w:lvl>
+    <w:lvl w:ilvl="8" w:tplc="040C0005" w:tentative="1">
+      <w:start w:val="1"/>
+      <w:numFmt w:val="bullet"/>
+      <w:lvlText w:val=""/>
+      <w:lvlJc w:val="left"/>
+      <w:pPr>
+        <w:ind w:left="6480" w:hanging="360"/>
+      </w:pPr>
+      <w:rPr>
+        <w:rFonts w:ascii="Wingdings" w:hAnsi="Wingdings" w:hint="default"/>
+      </w:rPr>
+    </w:lvl>
+  </w:abstractNum>
+  <w:abstractNum w:abstractNumId="13" w15:restartNumberingAfterBreak="0">
     <w:nsid w:val="5BEE77AD"/>
     <w:multiLevelType w:val="hybridMultilevel"/>
     <w:tmpl w:val="05C258D2"/>
@@ -1662,7 +2833,120 @@
       </w:rPr>
     </w:lvl>
   </w:abstractNum>
-  <w:abstractNum w:abstractNumId="10" w15:restartNumberingAfterBreak="0">
+  <w:abstractNum w:abstractNumId="14" w15:restartNumberingAfterBreak="0">
+    <w:nsid w:val="638B1513"/>
+    <w:multiLevelType w:val="hybridMultilevel"/>
+    <w:tmpl w:val="CE7C0B10"/>
+    <w:lvl w:ilvl="0" w:tplc="040C0001">
+      <w:start w:val="1"/>
+      <w:numFmt w:val="bullet"/>
+      <w:lvlText w:val=""/>
+      <w:lvlJc w:val="left"/>
+      <w:pPr>
+        <w:ind w:left="1080" w:hanging="360"/>
+      </w:pPr>
+      <w:rPr>
+        <w:rFonts w:ascii="Symbol" w:hAnsi="Symbol" w:hint="default"/>
+      </w:rPr>
+    </w:lvl>
+    <w:lvl w:ilvl="1" w:tplc="040C0003" w:tentative="1">
+      <w:start w:val="1"/>
+      <w:numFmt w:val="bullet"/>
+      <w:lvlText w:val="o"/>
+      <w:lvlJc w:val="left"/>
+      <w:pPr>
+        <w:ind w:left="1800" w:hanging="360"/>
+      </w:pPr>
+      <w:rPr>
+        <w:rFonts w:ascii="Courier New" w:hAnsi="Courier New" w:cs="Courier New" w:hint="default"/>
+      </w:rPr>
+    </w:lvl>
+    <w:lvl w:ilvl="2" w:tplc="040C0005" w:tentative="1">
+      <w:start w:val="1"/>
+      <w:numFmt w:val="bullet"/>
+      <w:lvlText w:val=""/>
+      <w:lvlJc w:val="left"/>
+      <w:pPr>
+        <w:ind w:left="2520" w:hanging="360"/>
+      </w:pPr>
+      <w:rPr>
+        <w:rFonts w:ascii="Wingdings" w:hAnsi="Wingdings" w:hint="default"/>
+      </w:rPr>
+    </w:lvl>
+    <w:lvl w:ilvl="3" w:tplc="040C0001" w:tentative="1">
+      <w:start w:val="1"/>
+      <w:numFmt w:val="bullet"/>
+      <w:lvlText w:val=""/>
+      <w:lvlJc w:val="left"/>
+      <w:pPr>
+        <w:ind w:left="3240" w:hanging="360"/>
+      </w:pPr>
+      <w:rPr>
+        <w:rFonts w:ascii="Symbol" w:hAnsi="Symbol" w:hint="default"/>
+      </w:rPr>
+    </w:lvl>
+    <w:lvl w:ilvl="4" w:tplc="040C0003" w:tentative="1">
+      <w:start w:val="1"/>
+      <w:numFmt w:val="bullet"/>
+      <w:lvlText w:val="o"/>
+      <w:lvlJc w:val="left"/>
+      <w:pPr>
+        <w:ind w:left="3960" w:hanging="360"/>
+      </w:pPr>
+      <w:rPr>
+        <w:rFonts w:ascii="Courier New" w:hAnsi="Courier New" w:cs="Courier New" w:hint="default"/>
+      </w:rPr>
+    </w:lvl>
+    <w:lvl w:ilvl="5" w:tplc="040C0005" w:tentative="1">
+      <w:start w:val="1"/>
+      <w:numFmt w:val="bullet"/>
+      <w:lvlText w:val=""/>
+      <w:lvlJc w:val="left"/>
+      <w:pPr>
+        <w:ind w:left="4680" w:hanging="360"/>
+      </w:pPr>
+      <w:rPr>
+        <w:rFonts w:ascii="Wingdings" w:hAnsi="Wingdings" w:hint="default"/>
+      </w:rPr>
+    </w:lvl>
+    <w:lvl w:ilvl="6" w:tplc="040C0001" w:tentative="1">
+      <w:start w:val="1"/>
+      <w:numFmt w:val="bullet"/>
+      <w:lvlText w:val=""/>
+      <w:lvlJc w:val="left"/>
+      <w:pPr>
+        <w:ind w:left="5400" w:hanging="360"/>
+      </w:pPr>
+      <w:rPr>
+        <w:rFonts w:ascii="Symbol" w:hAnsi="Symbol" w:hint="default"/>
+      </w:rPr>
+    </w:lvl>
+    <w:lvl w:ilvl="7" w:tplc="040C0003" w:tentative="1">
+      <w:start w:val="1"/>
+      <w:numFmt w:val="bullet"/>
+      <w:lvlText w:val="o"/>
+      <w:lvlJc w:val="left"/>
+      <w:pPr>
+        <w:ind w:left="6120" w:hanging="360"/>
+      </w:pPr>
+      <w:rPr>
+        <w:rFonts w:ascii="Courier New" w:hAnsi="Courier New" w:cs="Courier New" w:hint="default"/>
+      </w:rPr>
+    </w:lvl>
+    <w:lvl w:ilvl="8" w:tplc="040C0005" w:tentative="1">
+      <w:start w:val="1"/>
+      <w:numFmt w:val="bullet"/>
+      <w:lvlText w:val=""/>
+      <w:lvlJc w:val="left"/>
+      <w:pPr>
+        <w:ind w:left="6840" w:hanging="360"/>
+      </w:pPr>
+      <w:rPr>
+        <w:rFonts w:ascii="Wingdings" w:hAnsi="Wingdings" w:hint="default"/>
+      </w:rPr>
+    </w:lvl>
+  </w:abstractNum>
+  <w:abstractNum w:abstractNumId="15" w15:restartNumberingAfterBreak="0">
     <w:nsid w:val="64346737"/>
     <w:multiLevelType w:val="multilevel"/>
     <w:tmpl w:val="E16C90F2"/>
@@ -1811,7 +3095,7 @@
       </w:rPr>
     </w:lvl>
   </w:abstractNum>
-  <w:abstractNum w:abstractNumId="11" w15:restartNumberingAfterBreak="0">
+  <w:abstractNum w:abstractNumId="16" w15:restartNumberingAfterBreak="0">
     <w:nsid w:val="658E481E"/>
     <w:multiLevelType w:val="multilevel"/>
     <w:tmpl w:val="E9D2B8E0"/>
@@ -1924,7 +3208,7 @@
       </w:pPr>
     </w:lvl>
   </w:abstractNum>
-  <w:abstractNum w:abstractNumId="12" w15:restartNumberingAfterBreak="0">
+  <w:abstractNum w:abstractNumId="17" w15:restartNumberingAfterBreak="0">
     <w:nsid w:val="7D696CE1"/>
     <w:multiLevelType w:val="hybridMultilevel"/>
     <w:tmpl w:val="15944E34"/>
@@ -2017,22 +3301,22 @@
     <w:abstractNumId w:val="0"/>
   </w:num>
   <w:num w:numId="2">
-    <w:abstractNumId w:val="11"/>
+    <w:abstractNumId w:val="16"/>
   </w:num>
   <w:num w:numId="3">
-    <w:abstractNumId w:val="2"/>
+    <w:abstractNumId w:val="3"/>
   </w:num>
   <w:num w:numId="4">
-    <w:abstractNumId w:val="10"/>
+    <w:abstractNumId w:val="15"/>
   </w:num>
   <w:num w:numId="5">
-    <w:abstractNumId w:val="3"/>
+    <w:abstractNumId w:val="4"/>
   </w:num>
   <w:num w:numId="6">
-    <w:abstractNumId w:val="5"/>
+    <w:abstractNumId w:val="6"/>
   </w:num>
   <w:num w:numId="7">
-    <w:abstractNumId w:val="6"/>
+    <w:abstractNumId w:val="8"/>
     <w:lvlOverride w:ilvl="0">
       <w:lvl w:ilvl="0">
         <w:numFmt w:val="decimal"/>
@@ -2042,7 +3326,7 @@
     </w:lvlOverride>
   </w:num>
   <w:num w:numId="8">
-    <w:abstractNumId w:val="4"/>
+    <w:abstractNumId w:val="5"/>
     <w:lvlOverride w:ilvl="0">
       <w:lvl w:ilvl="0">
         <w:numFmt w:val="decimal"/>
@@ -2052,7 +3336,7 @@
     </w:lvlOverride>
   </w:num>
   <w:num w:numId="9">
-    <w:abstractNumId w:val="1"/>
+    <w:abstractNumId w:val="2"/>
     <w:lvlOverride w:ilvl="0">
       <w:lvl w:ilvl="0">
         <w:numFmt w:val="decimal"/>
@@ -2062,16 +3346,31 @@
     </w:lvlOverride>
   </w:num>
   <w:num w:numId="10">
+    <w:abstractNumId w:val="17"/>
+  </w:num>
+  <w:num w:numId="11">
+    <w:abstractNumId w:val="10"/>
+  </w:num>
+  <w:num w:numId="12">
+    <w:abstractNumId w:val="13"/>
+  </w:num>
+  <w:num w:numId="13">
+    <w:abstractNumId w:val="11"/>
+  </w:num>
+  <w:num w:numId="14">
     <w:abstractNumId w:val="12"/>
   </w:num>
-  <w:num w:numId="11">
-    <w:abstractNumId w:val="7"/>
+  <w:num w:numId="15">
+    <w:abstractNumId w:val="1"/>
   </w:num>
-  <w:num w:numId="12">
+  <w:num w:numId="16">
+    <w:abstractNumId w:val="14"/>
+  </w:num>
+  <w:num w:numId="17">
     <w:abstractNumId w:val="9"/>
   </w:num>
-  <w:num w:numId="13">
-    <w:abstractNumId w:val="8"/>
+  <w:num w:numId="18">
+    <w:abstractNumId w:val="7"/>
   </w:num>
 </w:numbering>
 </file>
@@ -2702,6 +4001,17 @@
       <w:lang w:eastAsia="fr-FR"/>
     </w:rPr>
   </w:style>
+  <w:style w:type="paragraph" w:styleId="Paragraphedeliste">
+    <w:name w:val="List Paragraph"/>
+    <w:basedOn w:val="Normal"/>
+    <w:uiPriority w:val="34"/>
+    <w:qFormat/>
+    <w:rsid w:val="00E16E51"/>
+    <w:pPr>
+      <w:ind w:left="720"/>
+      <w:contextualSpacing/>
+    </w:pPr>
+  </w:style>
 </w:styles>
 </file>
 
@@ -3001,6 +4311,15 @@
 </file>
 
 <file path=customXml/item1.xml><?xml version="1.0" encoding="utf-8"?>
+<?mso-contentType ?>
+<FormTemplates xmlns="http://schemas.microsoft.com/sharepoint/v3/contenttype/forms">
+  <Display>DocumentLibraryForm</Display>
+  <Edit>DocumentLibraryForm</Edit>
+  <New>DocumentLibraryForm</New>
+</FormTemplates>
+</file>
+
+<file path=customXml/item2.xml><?xml version="1.0" encoding="utf-8"?>
 <ct:contentTypeSchema xmlns:ct="http://schemas.microsoft.com/office/2006/metadata/contentType" xmlns:ma="http://schemas.microsoft.com/office/2006/metadata/properties/metaAttributes" ct:_="" ma:_="" ma:contentTypeName="Document" ma:contentTypeID="0x01010071EAA1964D1A1D449C997885C869DDAD" ma:contentTypeVersion="4" ma:contentTypeDescription="Crée un document." ma:contentTypeScope="" ma:versionID="337464fb0a7d7a542f9ee9b51023a237">
   <xsd:schema xmlns:xsd="http://www.w3.org/2001/XMLSchema" xmlns:xs="http://www.w3.org/2001/XMLSchema" xmlns:p="http://schemas.microsoft.com/office/2006/metadata/properties" xmlns:ns3="c82705f0-001a-4e55-a68c-42c9224453b0" targetNamespace="http://schemas.microsoft.com/office/2006/metadata/properties" ma:root="true" ma:fieldsID="ea2dccb7811383c36aa3d3bbd4309496" ns3:_="">
     <xsd:import namespace="c82705f0-001a-4e55-a68c-42c9224453b0"/>
@@ -3146,15 +4465,6 @@
 </ct:contentTypeSchema>
 </file>
 
-<file path=customXml/item2.xml><?xml version="1.0" encoding="utf-8"?>
-<?mso-contentType ?>
-<FormTemplates xmlns="http://schemas.microsoft.com/sharepoint/v3/contenttype/forms">
-  <Display>DocumentLibraryForm</Display>
-  <Edit>DocumentLibraryForm</Edit>
-  <New>DocumentLibraryForm</New>
-</FormTemplates>
-</file>
-
 <file path=customXml/item3.xml><?xml version="1.0" encoding="utf-8"?>
 <p:properties xmlns:p="http://schemas.microsoft.com/office/2006/metadata/properties" xmlns:xsi="http://www.w3.org/2001/XMLSchema-instance" xmlns:pc="http://schemas.microsoft.com/office/infopath/2007/PartnerControls">
   <documentManagement/>
@@ -3162,6 +4472,14 @@
 </file>
 
 <file path=customXml/itemProps1.xml><?xml version="1.0" encoding="utf-8"?>
+<ds:datastoreItem xmlns:ds="http://schemas.openxmlformats.org/officeDocument/2006/customXml" ds:itemID="{5625307A-8BA3-400A-8E61-CA0E381F207C}">
+  <ds:schemaRefs>
+    <ds:schemaRef ds:uri="http://schemas.microsoft.com/sharepoint/v3/contenttype/forms"/>
+  </ds:schemaRefs>
+</ds:datastoreItem>
+</file>
+
+<file path=customXml/itemProps2.xml><?xml version="1.0" encoding="utf-8"?>
 <ds:datastoreItem xmlns:ds="http://schemas.openxmlformats.org/officeDocument/2006/customXml" ds:itemID="{2F73A855-07D7-4032-BBC7-EE3942D74F2B}">
   <ds:schemaRefs>
     <ds:schemaRef ds:uri="http://schemas.microsoft.com/office/2006/metadata/contentType"/>
@@ -3179,26 +4497,11 @@
 </ds:datastoreItem>
 </file>
 
-<file path=customXml/itemProps2.xml><?xml version="1.0" encoding="utf-8"?>
-<ds:datastoreItem xmlns:ds="http://schemas.openxmlformats.org/officeDocument/2006/customXml" ds:itemID="{5625307A-8BA3-400A-8E61-CA0E381F207C}">
-  <ds:schemaRefs>
-    <ds:schemaRef ds:uri="http://schemas.microsoft.com/sharepoint/v3/contenttype/forms"/>
-  </ds:schemaRefs>
-</ds:datastoreItem>
-</file>
-
 <file path=customXml/itemProps3.xml><?xml version="1.0" encoding="utf-8"?>
 <ds:datastoreItem xmlns:ds="http://schemas.openxmlformats.org/officeDocument/2006/customXml" ds:itemID="{C9323B57-AE22-44C1-A8E5-BEDA30906C86}">
   <ds:schemaRefs>
-    <ds:schemaRef ds:uri="c82705f0-001a-4e55-a68c-42c9224453b0"/>
-    <ds:schemaRef ds:uri="http://purl.org/dc/elements/1.1/"/>
-    <ds:schemaRef ds:uri="http://purl.org/dc/terms/"/>
+    <ds:schemaRef ds:uri="http://schemas.microsoft.com/office/2006/metadata/properties"/>
     <ds:schemaRef ds:uri="http://schemas.microsoft.com/office/infopath/2007/PartnerControls"/>
-    <ds:schemaRef ds:uri="http://www.w3.org/XML/1998/namespace"/>
-    <ds:schemaRef ds:uri="http://schemas.microsoft.com/office/2006/documentManagement/types"/>
-    <ds:schemaRef ds:uri="http://schemas.microsoft.com/office/2006/metadata/properties"/>
-    <ds:schemaRef ds:uri="http://schemas.openxmlformats.org/package/2006/metadata/core-properties"/>
-    <ds:schemaRef ds:uri="http://purl.org/dc/dcmitype/"/>
   </ds:schemaRefs>
 </ds:datastoreItem>
 </file>